--- a/undergraduate-bulletin/chapter-4/Finance.docx
+++ b/undergraduate-bulletin/chapter-4/Finance.docx
@@ -131,7 +131,41 @@
           <w:vertAlign w:val="baseline"/>
           <w:rtl w:val="0"/>
         </w:rPr>
-        <w:t xml:space="preserve"> Ye Cai, George Chacko, Robert T. Hendershott, </w:t>
+        <w:t xml:space="preserve"> Ye Cai, George Chacko, </w:t>
+      </w:r>
+      <w:r>
+        <w:rPr>
+          <w:rFonts w:ascii="Cambria" w:cs="Cambria" w:eastAsia="Cambria" w:hAnsi="Cambria"/>
+          <w:b w:val="0"/>
+          <w:i w:val="0"/>
+          <w:smallCaps w:val="0"/>
+          <w:strike w:val="0"/>
+          <w:color w:val="000000"/>
+          <w:sz w:val="24"/>
+          <w:szCs w:val="24"/>
+          <w:u w:val="none"/>
+          <w:shd w:fill="auto" w:val="clear"/>
+          <w:vertAlign w:val="baseline"/>
+          <w:rtl w:val="0"/>
+        </w:rPr>
+        <w:t xml:space="preserve">Robert T. Hendershott</w:t>
+      </w:r>
+      <w:r>
+        <w:rPr>
+          <w:rFonts w:ascii="Cambria" w:cs="Cambria" w:eastAsia="Cambria" w:hAnsi="Cambria"/>
+          <w:b w:val="0"/>
+          <w:i w:val="0"/>
+          <w:smallCaps w:val="0"/>
+          <w:strike w:val="0"/>
+          <w:color w:val="000000"/>
+          <w:sz w:val="24"/>
+          <w:szCs w:val="24"/>
+          <w:u w:val="none"/>
+          <w:shd w:fill="auto" w:val="clear"/>
+          <w:vertAlign w:val="baseline"/>
+          <w:rtl w:val="0"/>
+        </w:rPr>
+        <w:t xml:space="preserve"> (Department Chair), </w:t>
       </w:r>
       <w:r>
         <w:rPr>
@@ -160,7 +194,13 @@
         <w:rPr>
           <w:rtl w:val="0"/>
         </w:rPr>
-        <w:t xml:space="preserve">Department Chair), Gustavo Schwenkler</w:t>
+        <w:t xml:space="preserve">Department Chair),</w:t>
+      </w:r>
+      <w:r>
+        <w:rPr>
+          <w:rtl w:val="0"/>
+        </w:rPr>
+        <w:t xml:space="preserve"> Gustavo Schwenkler</w:t>
       </w:r>
     </w:p>
     <w:p>
@@ -208,30 +248,30 @@
           <w:vertAlign w:val="baseline"/>
           <w:rtl w:val="0"/>
         </w:rPr>
-        <w:t xml:space="preserve">Assistant Professor:</w:t>
-      </w:r>
-      <w:r>
-        <w:rPr>
-          <w:rFonts w:ascii="Cambria" w:cs="Cambria" w:eastAsia="Cambria" w:hAnsi="Cambria"/>
-          <w:b w:val="0"/>
-          <w:i w:val="0"/>
-          <w:smallCaps w:val="0"/>
-          <w:strike w:val="0"/>
-          <w:color w:val="000000"/>
-          <w:sz w:val="24"/>
-          <w:szCs w:val="24"/>
-          <w:u w:val="none"/>
-          <w:shd w:fill="auto" w:val="clear"/>
-          <w:vertAlign w:val="baseline"/>
-          <w:rtl w:val="0"/>
-        </w:rPr>
-        <w:t xml:space="preserve"> Samuel S. Lee, </w:t>
-      </w:r>
-      <w:r>
-        <w:rPr>
-          <w:rtl w:val="0"/>
-        </w:rPr>
-        <w:t xml:space="preserve">Lily Shen </w:t>
+        <w:t xml:space="preserve">Assistant Professors:</w:t>
+      </w:r>
+      <w:r>
+        <w:rPr>
+          <w:rFonts w:ascii="Cambria" w:cs="Cambria" w:eastAsia="Cambria" w:hAnsi="Cambria"/>
+          <w:b w:val="0"/>
+          <w:i w:val="0"/>
+          <w:smallCaps w:val="0"/>
+          <w:strike w:val="0"/>
+          <w:color w:val="000000"/>
+          <w:sz w:val="24"/>
+          <w:szCs w:val="24"/>
+          <w:u w:val="none"/>
+          <w:shd w:fill="auto" w:val="clear"/>
+          <w:vertAlign w:val="baseline"/>
+          <w:rtl w:val="0"/>
+        </w:rPr>
+        <w:t xml:space="preserve"> Samuel S. Lee, Elyas </w:t>
+      </w:r>
+      <w:r>
+        <w:rPr>
+          <w:rtl w:val="0"/>
+        </w:rPr>
+        <w:t xml:space="preserve">Fermand</w:t>
       </w:r>
       <w:r>
         <w:rPr>
@@ -284,7 +324,7 @@
           <w:vertAlign w:val="baseline"/>
           <w:rtl w:val="0"/>
         </w:rPr>
-        <w:t xml:space="preserve">Professor of Practice:</w:t>
+        <w:t xml:space="preserve">Professors of Practice:</w:t>
       </w:r>
       <w:r>
         <w:rPr>
@@ -629,7 +669,19 @@
         <w:rPr>
           <w:rtl w:val="0"/>
         </w:rPr>
-        <w:t xml:space="preserve">: FNCE 118, FNCE 127, and FNCE 129 will NOT meet upper-division elective requirements for finance majors.</w:t>
+        <w:t xml:space="preserve">: FNCE 118, FNCE 127, and FNCE 129 will NOT meet upper-division elective requirements for finance majors</w:t>
+      </w:r>
+      <w:r>
+        <w:rPr>
+          <w:rtl w:val="0"/>
+        </w:rPr>
+        <w:t xml:space="preserve">, and will not be included in the finance major GPA.</w:t>
+      </w:r>
+      <w:r>
+        <w:rPr>
+          <w:rtl w:val="0"/>
+        </w:rPr>
+        <w:t xml:space="preserve">.</w:t>
       </w:r>
     </w:p>
     <w:p>
@@ -929,13 +981,13 @@
           <w:vertAlign w:val="baseline"/>
           <w:rtl w:val="0"/>
         </w:rPr>
-        <w:t xml:space="preserve">Prerequisites: </w:t>
-      </w:r>
-      <w:r>
-        <w:rPr>
-          <w:rtl w:val="0"/>
-        </w:rPr>
-        <w:t xml:space="preserve">FNCE 121</w:t>
+        <w:t xml:space="preserve">Prerequisite: </w:t>
+      </w:r>
+      <w:r>
+        <w:rPr>
+          <w:rtl w:val="0"/>
+        </w:rPr>
+        <w:t xml:space="preserve">FNCE 121 or 121S</w:t>
       </w:r>
       <w:r>
         <w:rPr>
@@ -1010,13 +1062,15 @@
         </w:rPr>
       </w:r>
     </w:p>
+    <w:bookmarkStart w:colFirst="0" w:colLast="0" w:name="54hn38v37iq" w:id="7"/>
+    <w:bookmarkEnd w:id="7"/>
     <w:p>
       <w:pPr>
         <w:pStyle w:val="Heading3"/>
         <w:rPr/>
       </w:pPr>
-      <w:bookmarkStart w:colFirst="0" w:colLast="0" w:name="_k917difajzcs" w:id="7"/>
-      <w:bookmarkEnd w:id="7"/>
+      <w:bookmarkStart w:colFirst="0" w:colLast="0" w:name="_k917difajzcs" w:id="8"/>
+      <w:bookmarkEnd w:id="8"/>
       <w:r>
         <w:rPr>
           <w:rtl w:val="0"/>
@@ -1064,8 +1118,8 @@
         </w:rPr>
       </w:r>
     </w:p>
-    <w:bookmarkStart w:colFirst="0" w:colLast="0" w:name="tyjcwt" w:id="8"/>
-    <w:bookmarkEnd w:id="8"/>
+    <w:bookmarkStart w:colFirst="0" w:colLast="0" w:name="tyjcwt" w:id="9"/>
+    <w:bookmarkEnd w:id="9"/>
     <w:p>
       <w:pPr>
         <w:pStyle w:val="Heading3"/>
@@ -1149,8 +1203,8 @@
         <w:t xml:space="preserve">. Prerequisites: OMIS 40, ACTG 11 and proficiency with spreadsheets. (5 units)</w:t>
       </w:r>
     </w:p>
-    <w:bookmarkStart w:colFirst="0" w:colLast="0" w:name="3dy6vkm" w:id="9"/>
-    <w:bookmarkEnd w:id="9"/>
+    <w:bookmarkStart w:colFirst="0" w:colLast="0" w:name="3dy6vkm" w:id="10"/>
+    <w:bookmarkEnd w:id="10"/>
     <w:p>
       <w:pPr>
         <w:pStyle w:val="Heading3"/>
@@ -1268,8 +1322,8 @@
         <w:t xml:space="preserve">. Prerequisites: Restricted to students in the Leavey Scholars Program. OMIS 40, ACTG 11, and proficiency with spreadsheets. (5 units)</w:t>
       </w:r>
     </w:p>
-    <w:bookmarkStart w:colFirst="0" w:colLast="0" w:name="1t3h5sf" w:id="10"/>
-    <w:bookmarkEnd w:id="10"/>
+    <w:bookmarkStart w:colFirst="0" w:colLast="0" w:name="1t3h5sf" w:id="11"/>
+    <w:bookmarkEnd w:id="11"/>
     <w:p>
       <w:pPr>
         <w:pStyle w:val="Heading3"/>
@@ -1330,8 +1384,8 @@
         <w:t xml:space="preserve">Introduction to the nature and functions of securities markets and financial instruments. The formulation of investment goals and policies, trading strategies, and portfolio management. Coverage of security analysis and valuation, evaluating portfolio performance, diversification, alternative investments. Prerequisite: FNCE 121 or 121S. (5 units)</w:t>
       </w:r>
     </w:p>
-    <w:bookmarkStart w:colFirst="0" w:colLast="0" w:name="4d34og8" w:id="11"/>
-    <w:bookmarkEnd w:id="11"/>
+    <w:bookmarkStart w:colFirst="0" w:colLast="0" w:name="4d34og8" w:id="12"/>
+    <w:bookmarkEnd w:id="12"/>
     <w:p>
       <w:pPr>
         <w:pStyle w:val="Heading3"/>
@@ -1392,8 +1446,8 @@
         <w:t xml:space="preserve">In-depth examination of the interrelationships between corporate investment and financing decisions and their impact on a firm’s pattern of cash flows, return, and risk. Special emphasis on the development of analytical techniques and skills for analyzing performance reflected in financial statements. Case studies are used. Prerequisites: FNCE 121 or 121S, and FNCE 124. (5 units)</w:t>
       </w:r>
     </w:p>
-    <w:bookmarkStart w:colFirst="0" w:colLast="0" w:name="2s8eyo1" w:id="12"/>
-    <w:bookmarkEnd w:id="12"/>
+    <w:bookmarkStart w:colFirst="0" w:colLast="0" w:name="2s8eyo1" w:id="13"/>
+    <w:bookmarkEnd w:id="13"/>
     <w:p>
       <w:pPr>
         <w:pStyle w:val="Heading3"/>
@@ -1517,8 +1571,8 @@
         <w:t xml:space="preserve"> (5 units)</w:t>
       </w:r>
     </w:p>
-    <w:bookmarkStart w:colFirst="0" w:colLast="0" w:name="17dp8vu" w:id="13"/>
-    <w:bookmarkEnd w:id="13"/>
+    <w:bookmarkStart w:colFirst="0" w:colLast="0" w:name="17dp8vu" w:id="14"/>
+    <w:bookmarkEnd w:id="14"/>
     <w:p>
       <w:pPr>
         <w:pStyle w:val="Heading3"/>
@@ -1588,8 +1642,8 @@
         </w:rPr>
       </w:r>
     </w:p>
-    <w:bookmarkStart w:colFirst="0" w:colLast="0" w:name="3rdcrjn" w:id="14"/>
-    <w:bookmarkEnd w:id="14"/>
+    <w:bookmarkStart w:colFirst="0" w:colLast="0" w:name="3rdcrjn" w:id="15"/>
+    <w:bookmarkEnd w:id="15"/>
     <w:p>
       <w:pPr>
         <w:pStyle w:val="Heading3"/>
@@ -1666,8 +1720,8 @@
         </w:rPr>
       </w:r>
     </w:p>
-    <w:bookmarkStart w:colFirst="0" w:colLast="0" w:name="26in1rg" w:id="15"/>
-    <w:bookmarkEnd w:id="15"/>
+    <w:bookmarkStart w:colFirst="0" w:colLast="0" w:name="26in1rg" w:id="16"/>
+    <w:bookmarkEnd w:id="16"/>
     <w:p>
       <w:pPr>
         <w:pStyle w:val="Heading3"/>
@@ -1737,8 +1791,8 @@
         </w:rPr>
       </w:r>
     </w:p>
-    <w:bookmarkStart w:colFirst="0" w:colLast="0" w:name="lnxbz9" w:id="16"/>
-    <w:bookmarkEnd w:id="16"/>
+    <w:bookmarkStart w:colFirst="0" w:colLast="0" w:name="lnxbz9" w:id="17"/>
+    <w:bookmarkEnd w:id="17"/>
     <w:p>
       <w:pPr>
         <w:pStyle w:val="Heading3"/>
@@ -1845,8 +1899,8 @@
         <w:t xml:space="preserve">Prerequisites: FNCE 121 or 121S, and FNCE 124. (5 units)</w:t>
       </w:r>
     </w:p>
-    <w:bookmarkStart w:colFirst="0" w:colLast="0" w:name="35nkun2" w:id="17"/>
-    <w:bookmarkEnd w:id="17"/>
+    <w:bookmarkStart w:colFirst="0" w:colLast="0" w:name="35nkun2" w:id="18"/>
+    <w:bookmarkEnd w:id="18"/>
     <w:p>
       <w:pPr>
         <w:pStyle w:val="Heading3"/>
@@ -1930,20 +1984,20 @@
         <w:spacing w:after="180" w:before="180" w:lineRule="auto"/>
         <w:rPr/>
       </w:pPr>
-      <w:bookmarkStart w:colFirst="0" w:colLast="0" w:name="_za4qda65ymr5" w:id="19"/>
+      <w:bookmarkStart w:colFirst="0" w:colLast="0" w:name="_za4qda65ymr5" w:id="20"/>
+      <w:bookmarkEnd w:id="20"/>
+      <w:r>
+        <w:rPr>
+          <w:rtl w:val="0"/>
+        </w:rPr>
+        <w:t xml:space="preserve">134. Fixed Incom</w:t>
+      </w:r>
+      <w:bookmarkStart w:colFirst="0" w:colLast="0" w:name="c33ioo69dk78" w:id="19"/>
       <w:bookmarkEnd w:id="19"/>
       <w:r>
         <w:rPr>
           <w:rtl w:val="0"/>
         </w:rPr>
-        <w:t xml:space="preserve">134. Fixed Incom</w:t>
-      </w:r>
-      <w:bookmarkStart w:colFirst="0" w:colLast="0" w:name="c33ioo69dk78" w:id="18"/>
-      <w:bookmarkEnd w:id="18"/>
-      <w:r>
-        <w:rPr>
-          <w:rtl w:val="0"/>
-        </w:rPr>
         <w:t xml:space="preserve">e Securities</w:t>
       </w:r>
     </w:p>
@@ -1958,8 +2012,8 @@
         <w:t xml:space="preserve">Provides an introduction to fixed income by covering the valuation and application of a range of fixed-income securities and credit derivatives. The main objective is to provide a foundation in the basic concepts and mathematics of these securities and their applications, holistically as it pertains to a means to (1) formulate investment strategies, (2) immunize investment portfolios, and (3) hedge attendant risks. Students will be able to describe basic features, pricing, and mathematics (duration and convexity) of fixed-income securities, model risk and return in fixed-income securities, describe basic similarities and differences in the deaures and bond mathematics for plain-vanilla versus more complex fixed-income securities, and describe and price basic credit derivatives and structured credit products. Prerequisites: FNCE 121 or 121S, and FNCE 124. (5 units)</w:t>
       </w:r>
     </w:p>
-    <w:bookmarkStart w:colFirst="0" w:colLast="0" w:name="1ksv4uv" w:id="20"/>
-    <w:bookmarkEnd w:id="20"/>
+    <w:bookmarkStart w:colFirst="0" w:colLast="0" w:name="1ksv4uv" w:id="21"/>
+    <w:bookmarkEnd w:id="21"/>
     <w:p>
       <w:pPr>
         <w:pStyle w:val="Heading3"/>
@@ -2020,8 +2074,8 @@
         <w:t xml:space="preserve">Designed to provide a highly rigorous and analytic framework for applied work in investments and portfolio management. Students who master the course material will acquire the analytical tools and financial theory necessary to make rational investment decisions and understand the paradigms by which investment portfolios are managed. The coursework involves an analysis of contemporary theories and techniques in portfolio management available to professional portfolio managers. Significant literature that emphasizes the role of the modern portfolio manager in achieving diversification and client investment goals is reviewed and evaluated. Prerequisites: FNCE 121 or 121S, FNCE 124, and OMIS 41. (5 units)</w:t>
       </w:r>
     </w:p>
-    <w:bookmarkStart w:colFirst="0" w:colLast="0" w:name="44sinio" w:id="21"/>
-    <w:bookmarkEnd w:id="21"/>
+    <w:bookmarkStart w:colFirst="0" w:colLast="0" w:name="44sinio" w:id="22"/>
+    <w:bookmarkEnd w:id="22"/>
     <w:p>
       <w:pPr>
         <w:pStyle w:val="Heading3"/>
@@ -2082,8 +2136,8 @@
         <w:t xml:space="preserve">Describes the financing environment for young companies and studies how the private equity market functions. Students will learn how investment funds are structured, investment contracts are written, and understand the economics of different private equity models work. Prerequisites: FNCE 121 or 121S, and FNCE 124. (5 units)</w:t>
       </w:r>
     </w:p>
-    <w:bookmarkStart w:colFirst="0" w:colLast="0" w:name="2jxsxqh" w:id="22"/>
-    <w:bookmarkEnd w:id="22"/>
+    <w:bookmarkStart w:colFirst="0" w:colLast="0" w:name="2jxsxqh" w:id="23"/>
+    <w:bookmarkEnd w:id="23"/>
     <w:p>
       <w:pPr>
         <w:pStyle w:val="Heading3"/>
@@ -2144,8 +2198,8 @@
         <w:t xml:space="preserve">Covers topics that are directly relevant to entrepreneurs, defined broadly to include all early employees in addition to founders, who are evaluating, communicating, and implementing new business opportunities. This course focuses on the start-up phase with an emphasis on venture-backed companies. The three main sections of the course are: Types of Businesses (primarily lecture and project-based), Financial Models (primarily project-based), and Investment Terms (primarily lecture-based). Types of Businesses covers the three types of entrepreneurs: lifestyle entrepreneurs, wealth-building entrepreneurs, and innovating entrepreneurs, along economic foundations that distinguish the three types of entrepreneurship. Financial Models covers the creation and uses of financial projection: revenue, costs, and profits/losses. Investment Terms covers the way investments in startup companies are generally structured. In all three sections, we will discuss the human biases that often distort entrepreneurial efforts, along with strategies to recognize and avoid the more costly. Prerequisites: FNCE 121 or 121S, and FNCE 124. (5 units)</w:t>
       </w:r>
     </w:p>
-    <w:bookmarkStart w:colFirst="0" w:colLast="0" w:name="z337ya" w:id="23"/>
-    <w:bookmarkEnd w:id="23"/>
+    <w:bookmarkStart w:colFirst="0" w:colLast="0" w:name="z337ya" w:id="24"/>
+    <w:bookmarkEnd w:id="24"/>
     <w:p>
       <w:pPr>
         <w:pStyle w:val="Heading3"/>
@@ -2206,8 +2260,8 @@
         <w:t xml:space="preserve">Introduction to financial risk management through its major components: credit, market, operational, legal, and reputational. Also addresses technology tools to manage risk and the role data governance and environmental policy play in risk management. Students who master the material will acquire an understanding of the major areas of risk exposure that all organizations, both public and private, face in operating in today’s complex global marketplace. Prerequisites: FNCE 121 or 121S, and FNCE 124. (5 units)</w:t>
       </w:r>
     </w:p>
-    <w:bookmarkStart w:colFirst="0" w:colLast="0" w:name="3j2qqm3" w:id="24"/>
-    <w:bookmarkEnd w:id="24"/>
+    <w:bookmarkStart w:colFirst="0" w:colLast="0" w:name="3j2qqm3" w:id="25"/>
+    <w:bookmarkEnd w:id="25"/>
     <w:p>
       <w:pPr>
         <w:pStyle w:val="Heading3"/>
@@ -2268,8 +2322,8 @@
         <w:t xml:space="preserve">Survey of general principles of risk management. Risk management uses many tools to avoid, reduce, or offset the financial penalty of risks. The course will cover types of insurance, financial instruments used to “insure” a portfolio, credit default swaps, etc. The course will address the risk management function across the firm. The role of the chief financial officer (CFO) or vice president of finance as the risk management officer will be examined. Prerequisites: FNCE 121 or 121S, and FNCE 124. (5 units)</w:t>
       </w:r>
     </w:p>
-    <w:bookmarkStart w:colFirst="0" w:colLast="0" w:name="1y810tw" w:id="25"/>
-    <w:bookmarkEnd w:id="25"/>
+    <w:bookmarkStart w:colFirst="0" w:colLast="0" w:name="1y810tw" w:id="26"/>
+    <w:bookmarkEnd w:id="26"/>
     <w:p>
       <w:pPr>
         <w:pStyle w:val="Heading3"/>
@@ -2330,8 +2384,8 @@
         <w:t xml:space="preserve">Analyzes the management of financial institutions and the role of financial services and institutions in the financing/restructuring of industry and government, and facilitating saving and investment. Topics such as asset/liability management, regulatory constraints, liquidity and credit risk considerations, financing and securitization, and off-balance sheet activities are discussed. Macro issues such as financial system stability, information flows, and regulatory capital are also covered. Ethical issues faced by financial industry professionals are considered. Prerequisites: FNCE 121 or 121S, and FNCE 124. (5 units)</w:t>
       </w:r>
     </w:p>
-    <w:bookmarkStart w:colFirst="0" w:colLast="0" w:name="4i7ojhp" w:id="26"/>
-    <w:bookmarkEnd w:id="26"/>
+    <w:bookmarkStart w:colFirst="0" w:colLast="0" w:name="4i7ojhp" w:id="27"/>
+    <w:bookmarkEnd w:id="27"/>
     <w:p>
       <w:pPr>
         <w:pStyle w:val="Heading3"/>
@@ -2362,8 +2416,8 @@
         </w:rPr>
       </w:r>
     </w:p>
-    <w:bookmarkStart w:colFirst="0" w:colLast="0" w:name="2xcytpi" w:id="27"/>
-    <w:bookmarkEnd w:id="27"/>
+    <w:bookmarkStart w:colFirst="0" w:colLast="0" w:name="1ci93xb" w:id="28"/>
+    <w:bookmarkEnd w:id="28"/>
     <w:p>
       <w:pPr>
         <w:pStyle w:val="Heading3"/>
@@ -2373,7 +2427,7 @@
         <w:rPr>
           <w:rtl w:val="0"/>
         </w:rPr>
-        <w:t xml:space="preserve">163. Investment Practice</w:t>
+        <w:t xml:space="preserve">170. Business Valuation</w:t>
       </w:r>
     </w:p>
     <w:p>
@@ -2421,11 +2475,11 @@
           <w:vertAlign w:val="baseline"/>
           <w:rtl w:val="0"/>
         </w:rPr>
-        <w:t xml:space="preserve">The practice of portfolio management using a portion of the University’s endowment fund to acquire real-life investment experience. Various investment objectives will be explored, including derivatives to protect current positions, fixed income, and equity investments. The course meets over three quarters. Students must earn 6 units in order for the course to count toward the major. Prerequisites: FNCE 121 or 121S, FNCE 124, and instructor approval. (2 units)</w:t>
-      </w:r>
-    </w:p>
-    <w:bookmarkStart w:colFirst="0" w:colLast="0" w:name="1ci93xb" w:id="28"/>
-    <w:bookmarkEnd w:id="28"/>
+        <w:t xml:space="preserve">Practical valuation tools for valuing a company and its securities. Valuation techniques covered include discounted cash-flow analysis, estimated cost of capital (cost of equity, cost of debt, and weighted average cost of capital), market multiples, free-cash flow, and pro-forma models. Prerequisites: FNCE 121 or 121S, and FNCE 124. (5 units)</w:t>
+      </w:r>
+    </w:p>
+    <w:bookmarkStart w:colFirst="0" w:colLast="0" w:name="3whwml4" w:id="29"/>
+    <w:bookmarkEnd w:id="29"/>
     <w:p>
       <w:pPr>
         <w:pStyle w:val="Heading3"/>
@@ -2435,7 +2489,7 @@
         <w:rPr>
           <w:rtl w:val="0"/>
         </w:rPr>
-        <w:t xml:space="preserve">170. Business Valuation</w:t>
+        <w:t xml:space="preserve">172. Corporate Treasury Management</w:t>
       </w:r>
     </w:p>
     <w:p>
@@ -2483,11 +2537,11 @@
           <w:vertAlign w:val="baseline"/>
           <w:rtl w:val="0"/>
         </w:rPr>
-        <w:t xml:space="preserve">Practical valuation tools for valuing a company and its securities. Valuation techniques covered include discounted cash-flow analysis, estimated cost of capital (cost of equity, cost of debt, and weighted average cost of capital), market multiples, free-cash flow, and pro-forma models. Prerequisites: FNCE 121 or 121S, and FNCE 124. (5 units)</w:t>
-      </w:r>
-    </w:p>
-    <w:bookmarkStart w:colFirst="0" w:colLast="0" w:name="3whwml4" w:id="29"/>
-    <w:bookmarkEnd w:id="29"/>
+        <w:t xml:space="preserve">Provides a comprehensive review of the corporate treasury function, including payment systems, cash forecasting, working capital metrics and management, capital structure decisions and capital markets, long-term and capital investments, risk management (primarily foreign exchange and interest rate risk), clearing and settlements, and treasury systems, and the regulatory and legal environment for corporate treasurers and CFOs. Prerequisites: FNCE 121 or 121S, and FNCE 124. (5 units)</w:t>
+      </w:r>
+    </w:p>
+    <w:bookmarkStart w:colFirst="0" w:colLast="0" w:name="2bn6wsx" w:id="30"/>
+    <w:bookmarkEnd w:id="30"/>
     <w:p>
       <w:pPr>
         <w:pStyle w:val="Heading3"/>
@@ -2497,7 +2551,7 @@
         <w:rPr>
           <w:rtl w:val="0"/>
         </w:rPr>
-        <w:t xml:space="preserve">172. Corporate Treasury Management</w:t>
+        <w:t xml:space="preserve">174. Mergers and Acquisitions</w:t>
       </w:r>
     </w:p>
     <w:p>
@@ -2545,11 +2599,11 @@
           <w:vertAlign w:val="baseline"/>
           <w:rtl w:val="0"/>
         </w:rPr>
-        <w:t xml:space="preserve">Provides a comprehensive review of the corporate treasury function, including payment systems, cash forecasting, working capital metrics and management, capital structure decisions and capital markets, long-term and capital investments, risk management (primarily foreign exchange and interest rate risk), clearing and settlements, and treasury systems, and the regulatory and legal environment for corporate treasurers and CFOs. Prerequisites: FNCE 121 or 121S, and FNCE 124. (5 units)</w:t>
-      </w:r>
-    </w:p>
-    <w:bookmarkStart w:colFirst="0" w:colLast="0" w:name="2bn6wsx" w:id="30"/>
-    <w:bookmarkEnd w:id="30"/>
+        <w:t xml:space="preserve">A study of corporate governance and corporate restructurings. Emphasis on how corporate ownership, control, and organizational structures affect firm value. Other topics may include valuing merger candidates, agency theory, and takeover regulation. This course generally places a heavy emphasis on case projects and/or class presentations. Prerequisites: FNCE 121 or 121S, and FNCE 124. (5 units)</w:t>
+      </w:r>
+    </w:p>
+    <w:bookmarkStart w:colFirst="0" w:colLast="0" w:name="qsh70q" w:id="31"/>
+    <w:bookmarkEnd w:id="31"/>
     <w:p>
       <w:pPr>
         <w:pStyle w:val="Heading3"/>
@@ -2559,7 +2613,90 @@
         <w:rPr>
           <w:rtl w:val="0"/>
         </w:rPr>
-        <w:t xml:space="preserve">174. Mergers and Acquisitions</w:t>
+        <w:t xml:space="preserve">180. </w:t>
+      </w:r>
+      <w:r>
+        <w:rPr>
+          <w:highlight w:val="white"/>
+          <w:rtl w:val="0"/>
+        </w:rPr>
+        <w:t xml:space="preserve">Financial Planning &amp; Analysis</w:t>
+      </w:r>
+      <w:r>
+        <w:rPr>
+          <w:rtl w:val="0"/>
+        </w:rPr>
+      </w:r>
+    </w:p>
+    <w:p>
+      <w:pPr>
+        <w:spacing w:after="0" w:lineRule="auto"/>
+        <w:rPr>
+          <w:vertAlign w:val="baseline"/>
+        </w:rPr>
+      </w:pPr>
+      <w:r>
+        <w:rPr>
+          <w:rtl w:val="0"/>
+        </w:rPr>
+      </w:r>
+    </w:p>
+    <w:p>
+      <w:pPr>
+        <w:rPr/>
+      </w:pPr>
+      <w:r>
+        <w:rPr>
+          <w:rtl w:val="0"/>
+        </w:rPr>
+        <w:t xml:space="preserve">This course focuses on the main skills associated with financial planning and analysis (FP&amp;A). FP&amp;A involves the budgeting, forecasting, and analytical processes that support an organization's financial health and business strategy. Through simulation exercises, students learn how to implement FP&amp;A by using a set of techniques associated with open book management (OBM), an approach to business based on the idea that a firm’s financial statements should be viewed as an open book within the organization, with corporate decisions being based on value maximizing principles. Prerequisites: FNCE 121 or 121S, FNCE 124, and FNCE 125.</w:t>
+      </w:r>
+      <w:r>
+        <w:rPr>
+          <w:rtl w:val="0"/>
+        </w:rPr>
+      </w:r>
+    </w:p>
+    <w:bookmarkStart w:colFirst="0" w:colLast="0" w:name="kix.6c1jb38bciu" w:id="32"/>
+    <w:bookmarkEnd w:id="32"/>
+    <w:p>
+      <w:pPr>
+        <w:pStyle w:val="Heading3"/>
+        <w:rPr/>
+      </w:pPr>
+      <w:bookmarkStart w:colFirst="0" w:colLast="0" w:name="_jlzueqeeixpr" w:id="33"/>
+      <w:bookmarkEnd w:id="33"/>
+      <w:r>
+        <w:rPr>
+          <w:rtl w:val="0"/>
+        </w:rPr>
+        <w:t xml:space="preserve">186. Applying Financial Models to Financial Data</w:t>
+      </w:r>
+    </w:p>
+    <w:p>
+      <w:pPr>
+        <w:spacing w:after="180" w:before="180" w:lineRule="auto"/>
+        <w:rPr/>
+      </w:pPr>
+      <w:r>
+        <w:rPr>
+          <w:rtl w:val="0"/>
+        </w:rPr>
+        <w:t xml:space="preserve">This course introduces students to various financial databases, accessing data from these databases, and analyzing data using quantitative techniques. Students will explore Bloomberg, Compustat, CRSP, Mergent/Investext, EDGAR, and other online sources such as Yahoo Finance. Downloaded data will be managed in Excel and analyzed using a variety of features that Excel offers, especially its Data Analysis Toolpak, as well as other analytical software. Course assignments focus on current financial events, as students access and analyze data to answer questions related to these events. Prerequisites: FNCE 121 or 121S, FNCE 124, and FNCE 125 (or permission of instructor). (5 units)</w:t>
+      </w:r>
+    </w:p>
+    <w:bookmarkStart w:colFirst="0" w:colLast="0" w:name="3as4poj" w:id="34"/>
+    <w:bookmarkEnd w:id="34"/>
+    <w:p>
+      <w:pPr>
+        <w:pStyle w:val="Heading3"/>
+        <w:rPr/>
+      </w:pPr>
+      <w:r>
+        <w:rPr>
+          <w:rtl w:val="0"/>
+        </w:rPr>
+        <w:t xml:space="preserve">191. Peer Educators in Finance</w:t>
       </w:r>
     </w:p>
     <w:p>
@@ -2607,36 +2744,21 @@
           <w:vertAlign w:val="baseline"/>
           <w:rtl w:val="0"/>
         </w:rPr>
-        <w:t xml:space="preserve">A study of corporate governance and corporate restructurings. Emphasis on how corporate ownership, control, and organizational structures affect firm value. Other topics may include valuing merger candidates, agency theory, and takeover regulation. This course generally places a heavy emphasis on case projects and/or class presentations. Prerequisites: FNCE 121 or 121S, and FNCE 124. (5 units)</w:t>
-      </w:r>
-    </w:p>
-    <w:bookmarkStart w:colFirst="0" w:colLast="0" w:name="qsh70q" w:id="31"/>
-    <w:bookmarkEnd w:id="31"/>
+        <w:t xml:space="preserve">Peer educators in Finance work closely with a faculty member to help students in a course understand course material, think more deeply about course material, benefit from collaborative learning, feel less anxious about testing situations, and/or to help students enjoy learning. Enrollment is by permission of the instructor. (1 or 2 units)</w:t>
+      </w:r>
+    </w:p>
+    <w:bookmarkStart w:colFirst="0" w:colLast="0" w:name="1pxezwc" w:id="35"/>
+    <w:bookmarkEnd w:id="35"/>
     <w:p>
       <w:pPr>
         <w:pStyle w:val="Heading3"/>
-        <w:rPr>
-          <w:rFonts w:ascii="Cambria" w:cs="Cambria" w:eastAsia="Cambria" w:hAnsi="Cambria"/>
-        </w:rPr>
-      </w:pPr>
-      <w:r>
-        <w:rPr>
-          <w:rtl w:val="0"/>
-        </w:rPr>
-        <w:t xml:space="preserve">180. </w:t>
-      </w:r>
-      <w:r>
-        <w:rPr>
-          <w:rFonts w:ascii="Cambria" w:cs="Cambria" w:eastAsia="Cambria" w:hAnsi="Cambria"/>
-          <w:highlight w:val="white"/>
-          <w:rtl w:val="0"/>
-        </w:rPr>
-        <w:t xml:space="preserve">Financial Planning &amp; Analysis</w:t>
-      </w:r>
-      <w:r>
-        <w:rPr>
-          <w:rtl w:val="0"/>
-        </w:rPr>
+        <w:rPr/>
+      </w:pPr>
+      <w:r>
+        <w:rPr>
+          <w:rtl w:val="0"/>
+        </w:rPr>
+        <w:t xml:space="preserve">197. Investment Banking Fundamentals </w:t>
       </w:r>
     </w:p>
     <w:p>
@@ -2671,62 +2793,76 @@
       </w:pPr>
       <w:r>
         <w:rPr>
-          <w:rFonts w:ascii="Cambria" w:cs="Cambria" w:eastAsia="Cambria" w:hAnsi="Cambria"/>
-          <w:b w:val="0"/>
-          <w:i w:val="0"/>
-          <w:smallCaps w:val="0"/>
-          <w:strike w:val="0"/>
-          <w:color w:val="000000"/>
-          <w:sz w:val="24"/>
-          <w:szCs w:val="24"/>
-          <w:u w:val="none"/>
-          <w:shd w:fill="auto" w:val="clear"/>
-          <w:vertAlign w:val="baseline"/>
-          <w:rtl w:val="0"/>
-        </w:rPr>
-        <w:t xml:space="preserve">Open book management is a system that places finance and accounting at the center of management processes for decision making and monitoring. The course uses simulation techniques to teach students how to create a corporate culture around the principles of open book management, particularly the treatment of agency conflicts and the use of effective business processes. Prerequisites: FNCE 121 or 121S, FNCE 124, and FNCE 125. (5 units)</w:t>
-      </w:r>
-    </w:p>
-    <w:bookmarkStart w:colFirst="0" w:colLast="0" w:name="kix.6c1jb38bciu" w:id="32"/>
-    <w:bookmarkEnd w:id="32"/>
+          <w:color w:val="222222"/>
+          <w:highlight w:val="white"/>
+          <w:rtl w:val="0"/>
+        </w:rPr>
+        <w:t xml:space="preserve">Provides an overview of the Investment Banking industry, reviews the various transaction types and the capital markets, and teaches students the fundamental technical skills and analyses used by Investment Bankers in practice. Uses case studies, lectures, and discussions to teach the key technical and non-technical concepts necessary to succeed in the Investment Banking industry or any career involving corporate, valuation, and transaction analysis</w:t>
+      </w:r>
+      <w:r>
+        <w:rPr>
+          <w:rFonts w:ascii="Calibri" w:cs="Calibri" w:eastAsia="Calibri" w:hAnsi="Calibri"/>
+          <w:color w:val="222222"/>
+          <w:sz w:val="22"/>
+          <w:szCs w:val="22"/>
+          <w:highlight w:val="white"/>
+          <w:rtl w:val="0"/>
+        </w:rPr>
+        <w:t xml:space="preserve">. </w:t>
+      </w:r>
+      <w:r>
+        <w:rPr>
+          <w:rFonts w:ascii="Cambria" w:cs="Cambria" w:eastAsia="Cambria" w:hAnsi="Cambria"/>
+          <w:b w:val="0"/>
+          <w:i w:val="0"/>
+          <w:smallCaps w:val="0"/>
+          <w:strike w:val="0"/>
+          <w:color w:val="000000"/>
+          <w:sz w:val="24"/>
+          <w:szCs w:val="24"/>
+          <w:u w:val="none"/>
+          <w:shd w:fill="auto" w:val="clear"/>
+          <w:vertAlign w:val="baseline"/>
+          <w:rtl w:val="0"/>
+        </w:rPr>
+        <w:t xml:space="preserve">Must</w:t>
+      </w:r>
+      <w:r>
+        <w:rPr>
+          <w:rtl w:val="0"/>
+        </w:rPr>
+        <w:t xml:space="preserve"> be taken after or concurrently with ACTG 11. </w:t>
+      </w:r>
+      <w:r>
+        <w:rPr>
+          <w:rFonts w:ascii="Cambria" w:cs="Cambria" w:eastAsia="Cambria" w:hAnsi="Cambria"/>
+          <w:b w:val="0"/>
+          <w:i w:val="0"/>
+          <w:smallCaps w:val="0"/>
+          <w:strike w:val="0"/>
+          <w:color w:val="000000"/>
+          <w:sz w:val="24"/>
+          <w:szCs w:val="24"/>
+          <w:u w:val="none"/>
+          <w:shd w:fill="auto" w:val="clear"/>
+          <w:vertAlign w:val="baseline"/>
+          <w:rtl w:val="0"/>
+        </w:rPr>
+        <w:t xml:space="preserve">(5 units)</w:t>
+      </w:r>
+    </w:p>
+    <w:bookmarkStart w:colFirst="0" w:colLast="0" w:name="49x2ik5" w:id="36"/>
+    <w:bookmarkEnd w:id="36"/>
     <w:p>
       <w:pPr>
         <w:pStyle w:val="Heading3"/>
         <w:rPr/>
       </w:pPr>
-      <w:bookmarkStart w:colFirst="0" w:colLast="0" w:name="_jlzueqeeixpr" w:id="33"/>
-      <w:bookmarkEnd w:id="33"/>
-      <w:r>
-        <w:rPr>
-          <w:rtl w:val="0"/>
-        </w:rPr>
-        <w:t xml:space="preserve">186. Applying Financial Models to Financial Data</w:t>
-      </w:r>
-    </w:p>
-    <w:p>
-      <w:pPr>
-        <w:spacing w:after="180" w:before="180" w:lineRule="auto"/>
-        <w:rPr/>
-      </w:pPr>
-      <w:r>
-        <w:rPr>
-          <w:rtl w:val="0"/>
-        </w:rPr>
-        <w:t xml:space="preserve">This course introduces students to various financial databases, accessing data from these databases, and analyzing data using quantitative techniques. Students will explore Bloomberg, Compustat, CRSP, Mergent/Investext, EDGAR, and other online sources such as Yahoo Finance. Downloaded data will be managed in Excel and analyzed using a variety of features that Excel offers, especially its Data Analysis Toolpak, as well as other analytical software. Course assignments focus on current financial events, as students access and analyze data to answer questions related to these events. Prerequisites: FNCE 121 or 121S, FNCE 124, and FNCE 125 (or permission of instructor). (5 units)</w:t>
-      </w:r>
-    </w:p>
-    <w:bookmarkStart w:colFirst="0" w:colLast="0" w:name="3as4poj" w:id="34"/>
-    <w:bookmarkEnd w:id="34"/>
-    <w:p>
-      <w:pPr>
-        <w:pStyle w:val="Heading3"/>
-        <w:rPr/>
-      </w:pPr>
-      <w:r>
-        <w:rPr>
-          <w:rtl w:val="0"/>
-        </w:rPr>
-        <w:t xml:space="preserve">191. Peer Educators in Finance</w:t>
+      <w:r>
+        <w:rPr>
+          <w:rtl w:val="0"/>
+        </w:rPr>
+        <w:t xml:space="preserve">198. Internship</w:t>
       </w:r>
     </w:p>
     <w:p>
@@ -2774,11 +2910,57 @@
           <w:vertAlign w:val="baseline"/>
           <w:rtl w:val="0"/>
         </w:rPr>
-        <w:t xml:space="preserve">Peer educators in Finance work closely with a faculty member to help students in a course understand course material, think more deeply about course material, benefit from collaborative learning, feel less anxious about testing situations, and/or to help students enjoy learning. Enrollment is by permission of the instructor. (1 or 2 units)</w:t>
-      </w:r>
-    </w:p>
-    <w:bookmarkStart w:colFirst="0" w:colLast="0" w:name="1pxezwc" w:id="35"/>
-    <w:bookmarkEnd w:id="35"/>
+        <w:t xml:space="preserve">Opportunity for selected upper-division students to work in companies and nonprofit organizations. Prerequisites: Finance major, junior or senior standing, successful completion of FNCE 121 </w:t>
+      </w:r>
+      <w:r>
+        <w:rPr>
+          <w:rtl w:val="0"/>
+        </w:rPr>
+        <w:t xml:space="preserve">or FNCE 121S</w:t>
+      </w:r>
+      <w:r>
+        <w:rPr>
+          <w:rFonts w:ascii="Cambria" w:cs="Cambria" w:eastAsia="Cambria" w:hAnsi="Cambria"/>
+          <w:b w:val="0"/>
+          <w:i w:val="0"/>
+          <w:smallCaps w:val="0"/>
+          <w:strike w:val="0"/>
+          <w:color w:val="000000"/>
+          <w:sz w:val="24"/>
+          <w:szCs w:val="24"/>
+          <w:u w:val="none"/>
+          <w:shd w:fill="auto" w:val="clear"/>
+          <w:vertAlign w:val="baseline"/>
+          <w:rtl w:val="0"/>
+        </w:rPr>
+        <w:t xml:space="preserve">, and permission of instructor and chair required one week prior to registration. Anything less than 5 units will not count toward major requirements. (1</w:t>
+      </w:r>
+      <w:r>
+        <w:rPr>
+          <w:rtl w:val="0"/>
+        </w:rPr>
+        <w:t xml:space="preserve">–</w:t>
+      </w:r>
+      <w:r>
+        <w:rPr>
+          <w:rFonts w:ascii="Cambria" w:cs="Cambria" w:eastAsia="Cambria" w:hAnsi="Cambria"/>
+          <w:b w:val="0"/>
+          <w:i w:val="0"/>
+          <w:smallCaps w:val="0"/>
+          <w:strike w:val="0"/>
+          <w:color w:val="000000"/>
+          <w:sz w:val="24"/>
+          <w:szCs w:val="24"/>
+          <w:u w:val="none"/>
+          <w:shd w:fill="auto" w:val="clear"/>
+          <w:vertAlign w:val="baseline"/>
+          <w:rtl w:val="0"/>
+        </w:rPr>
+        <w:t xml:space="preserve">5 units)</w:t>
+      </w:r>
+    </w:p>
+    <w:bookmarkStart w:colFirst="0" w:colLast="0" w:name="2p2csry" w:id="37"/>
+    <w:bookmarkEnd w:id="37"/>
     <w:p>
       <w:pPr>
         <w:pStyle w:val="Heading3"/>
@@ -2788,7 +2970,7 @@
         <w:rPr>
           <w:rtl w:val="0"/>
         </w:rPr>
-        <w:t xml:space="preserve">197. Investment Banking Fundamentals </w:t>
+        <w:t xml:space="preserve">199. Directed Reading/Directed Research</w:t>
       </w:r>
     </w:p>
     <w:p>
@@ -2823,147 +3005,43 @@
       </w:pPr>
       <w:r>
         <w:rPr>
-          <w:color w:val="222222"/>
-          <w:highlight w:val="white"/>
-          <w:rtl w:val="0"/>
-        </w:rPr>
-        <w:t xml:space="preserve">Provides an overview of the Investment Banking industry, reviews the various transaction types and the capital markets, and teaches students the fundamental technical skills and analyses used by Investment Bankers in practice. Uses case studies, lectures, and discussions to teach the key technical and non-technical concepts necessary to succeed in the Investment Banking industry or any career involving corporate, valuation, and transaction analysis</w:t>
-      </w:r>
-      <w:r>
-        <w:rPr>
-          <w:rFonts w:ascii="Calibri" w:cs="Calibri" w:eastAsia="Calibri" w:hAnsi="Calibri"/>
-          <w:color w:val="222222"/>
-          <w:sz w:val="22"/>
-          <w:szCs w:val="22"/>
-          <w:highlight w:val="white"/>
-          <w:rtl w:val="0"/>
-        </w:rPr>
-        <w:t xml:space="preserve">. </w:t>
-      </w:r>
-      <w:r>
-        <w:rPr>
-          <w:rFonts w:ascii="Cambria" w:cs="Cambria" w:eastAsia="Cambria" w:hAnsi="Cambria"/>
-          <w:b w:val="0"/>
-          <w:i w:val="0"/>
-          <w:smallCaps w:val="0"/>
-          <w:strike w:val="0"/>
-          <w:color w:val="000000"/>
-          <w:sz w:val="24"/>
-          <w:szCs w:val="24"/>
-          <w:u w:val="none"/>
-          <w:shd w:fill="auto" w:val="clear"/>
-          <w:vertAlign w:val="baseline"/>
-          <w:rtl w:val="0"/>
-        </w:rPr>
-        <w:t xml:space="preserve">Must</w:t>
-      </w:r>
-      <w:r>
-        <w:rPr>
-          <w:rtl w:val="0"/>
-        </w:rPr>
-        <w:t xml:space="preserve"> be taken after or concurrently with ACTG 11. </w:t>
-      </w:r>
-      <w:r>
-        <w:rPr>
-          <w:rFonts w:ascii="Cambria" w:cs="Cambria" w:eastAsia="Cambria" w:hAnsi="Cambria"/>
-          <w:b w:val="0"/>
-          <w:i w:val="0"/>
-          <w:smallCaps w:val="0"/>
-          <w:strike w:val="0"/>
-          <w:color w:val="000000"/>
-          <w:sz w:val="24"/>
-          <w:szCs w:val="24"/>
-          <w:u w:val="none"/>
-          <w:shd w:fill="auto" w:val="clear"/>
-          <w:vertAlign w:val="baseline"/>
-          <w:rtl w:val="0"/>
-        </w:rPr>
-        <w:t xml:space="preserve">(5 units)</w:t>
-      </w:r>
-    </w:p>
-    <w:bookmarkStart w:colFirst="0" w:colLast="0" w:name="49x2ik5" w:id="36"/>
-    <w:bookmarkEnd w:id="36"/>
-    <w:p>
-      <w:pPr>
-        <w:pStyle w:val="Heading3"/>
-        <w:rPr/>
-      </w:pPr>
-      <w:r>
-        <w:rPr>
-          <w:rtl w:val="0"/>
-        </w:rPr>
-        <w:t xml:space="preserve">198. Internship</w:t>
-      </w:r>
-    </w:p>
-    <w:p>
-      <w:pPr>
-        <w:keepNext w:val="0"/>
-        <w:keepLines w:val="0"/>
-        <w:widowControl w:val="1"/>
-        <w:pBdr>
-          <w:top w:space="0" w:sz="0" w:val="nil"/>
-          <w:left w:space="0" w:sz="0" w:val="nil"/>
-          <w:bottom w:space="0" w:sz="0" w:val="nil"/>
-          <w:right w:space="0" w:sz="0" w:val="nil"/>
-          <w:between w:space="0" w:sz="0" w:val="nil"/>
-        </w:pBdr>
-        <w:shd w:fill="auto" w:val="clear"/>
-        <w:spacing w:after="180" w:before="180" w:line="240" w:lineRule="auto"/>
-        <w:ind w:left="0" w:right="0" w:firstLine="0"/>
-        <w:jc w:val="left"/>
-        <w:rPr>
-          <w:rFonts w:ascii="Cambria" w:cs="Cambria" w:eastAsia="Cambria" w:hAnsi="Cambria"/>
-          <w:b w:val="0"/>
-          <w:i w:val="0"/>
-          <w:smallCaps w:val="0"/>
-          <w:strike w:val="0"/>
-          <w:color w:val="000000"/>
-          <w:sz w:val="24"/>
-          <w:szCs w:val="24"/>
-          <w:u w:val="none"/>
-          <w:shd w:fill="auto" w:val="clear"/>
-          <w:vertAlign w:val="baseline"/>
-        </w:rPr>
-      </w:pPr>
-      <w:r>
-        <w:rPr>
-          <w:rFonts w:ascii="Cambria" w:cs="Cambria" w:eastAsia="Cambria" w:hAnsi="Cambria"/>
-          <w:b w:val="0"/>
-          <w:i w:val="0"/>
-          <w:smallCaps w:val="0"/>
-          <w:strike w:val="0"/>
-          <w:color w:val="000000"/>
-          <w:sz w:val="24"/>
-          <w:szCs w:val="24"/>
-          <w:u w:val="none"/>
-          <w:shd w:fill="auto" w:val="clear"/>
-          <w:vertAlign w:val="baseline"/>
-          <w:rtl w:val="0"/>
-        </w:rPr>
-        <w:t xml:space="preserve">Opportunity for selected upper-division students to work in companies and nonprofit organizations. Prerequisites: Finance major, junior or senior standing, successful completion of FNCE 121 </w:t>
-      </w:r>
-      <w:r>
-        <w:rPr>
-          <w:rtl w:val="0"/>
-        </w:rPr>
-        <w:t xml:space="preserve">or FNCE 121S</w:t>
-      </w:r>
-      <w:r>
-        <w:rPr>
-          <w:rFonts w:ascii="Cambria" w:cs="Cambria" w:eastAsia="Cambria" w:hAnsi="Cambria"/>
-          <w:b w:val="0"/>
-          <w:i w:val="0"/>
-          <w:smallCaps w:val="0"/>
-          <w:strike w:val="0"/>
-          <w:color w:val="000000"/>
-          <w:sz w:val="24"/>
-          <w:szCs w:val="24"/>
-          <w:u w:val="none"/>
-          <w:shd w:fill="auto" w:val="clear"/>
-          <w:vertAlign w:val="baseline"/>
-          <w:rtl w:val="0"/>
-        </w:rPr>
-        <w:t xml:space="preserve">, and permission of instructor and chair required one week prior to registration. Anything less than 5 units will not count toward major requirements. (1</w:t>
+          <w:rFonts w:ascii="Cambria" w:cs="Cambria" w:eastAsia="Cambria" w:hAnsi="Cambria"/>
+          <w:b w:val="0"/>
+          <w:i w:val="0"/>
+          <w:smallCaps w:val="0"/>
+          <w:strike w:val="0"/>
+          <w:color w:val="000000"/>
+          <w:sz w:val="24"/>
+          <w:szCs w:val="24"/>
+          <w:u w:val="none"/>
+          <w:shd w:fill="auto" w:val="clear"/>
+          <w:vertAlign w:val="baseline"/>
+          <w:rtl w:val="0"/>
+        </w:rPr>
+        <w:t xml:space="preserve">Independent projects undertaken by upper-division students with a faculty sponsor. Independent studies are normally permitted only under special circumstances. Prerequisites: Declar</w:t>
+      </w:r>
+      <w:r>
+        <w:rPr>
+          <w:rtl w:val="0"/>
+        </w:rPr>
+        <w:t xml:space="preserve">ed finance major, j</w:t>
+      </w:r>
+      <w:r>
+        <w:rPr>
+          <w:rFonts w:ascii="Cambria" w:cs="Cambria" w:eastAsia="Cambria" w:hAnsi="Cambria"/>
+          <w:b w:val="0"/>
+          <w:i w:val="0"/>
+          <w:smallCaps w:val="0"/>
+          <w:strike w:val="0"/>
+          <w:color w:val="000000"/>
+          <w:sz w:val="24"/>
+          <w:szCs w:val="24"/>
+          <w:u w:val="none"/>
+          <w:shd w:fill="auto" w:val="clear"/>
+          <w:vertAlign w:val="baseline"/>
+          <w:rtl w:val="0"/>
+        </w:rPr>
+        <w:t xml:space="preserve">unior or senior standing and a written proposal must be approved by instructor and chair one week prior to registration. (1</w:t>
       </w:r>
       <w:r>
         <w:rPr>
@@ -2989,116 +3067,8 @@
         <w:t xml:space="preserve">5 units)</w:t>
       </w:r>
     </w:p>
-    <w:bookmarkStart w:colFirst="0" w:colLast="0" w:name="2p2csry" w:id="37"/>
-    <w:bookmarkEnd w:id="37"/>
-    <w:p>
-      <w:pPr>
-        <w:pStyle w:val="Heading3"/>
-        <w:rPr/>
-      </w:pPr>
-      <w:r>
-        <w:rPr>
-          <w:rtl w:val="0"/>
-        </w:rPr>
-        <w:t xml:space="preserve">199. Directed Reading/Directed Research</w:t>
-      </w:r>
-    </w:p>
-    <w:p>
-      <w:pPr>
-        <w:keepNext w:val="0"/>
-        <w:keepLines w:val="0"/>
-        <w:widowControl w:val="1"/>
-        <w:pBdr>
-          <w:top w:space="0" w:sz="0" w:val="nil"/>
-          <w:left w:space="0" w:sz="0" w:val="nil"/>
-          <w:bottom w:space="0" w:sz="0" w:val="nil"/>
-          <w:right w:space="0" w:sz="0" w:val="nil"/>
-          <w:between w:space="0" w:sz="0" w:val="nil"/>
-        </w:pBdr>
-        <w:shd w:fill="auto" w:val="clear"/>
-        <w:spacing w:after="180" w:before="180" w:line="240" w:lineRule="auto"/>
-        <w:ind w:left="0" w:right="0" w:firstLine="0"/>
-        <w:jc w:val="left"/>
-        <w:rPr>
-          <w:rFonts w:ascii="Cambria" w:cs="Cambria" w:eastAsia="Cambria" w:hAnsi="Cambria"/>
-          <w:b w:val="0"/>
-          <w:i w:val="0"/>
-          <w:smallCaps w:val="0"/>
-          <w:strike w:val="0"/>
-          <w:color w:val="000000"/>
-          <w:sz w:val="24"/>
-          <w:szCs w:val="24"/>
-          <w:u w:val="none"/>
-          <w:shd w:fill="auto" w:val="clear"/>
-          <w:vertAlign w:val="baseline"/>
-        </w:rPr>
-      </w:pPr>
-      <w:r>
-        <w:rPr>
-          <w:rFonts w:ascii="Cambria" w:cs="Cambria" w:eastAsia="Cambria" w:hAnsi="Cambria"/>
-          <w:b w:val="0"/>
-          <w:i w:val="0"/>
-          <w:smallCaps w:val="0"/>
-          <w:strike w:val="0"/>
-          <w:color w:val="000000"/>
-          <w:sz w:val="24"/>
-          <w:szCs w:val="24"/>
-          <w:u w:val="none"/>
-          <w:shd w:fill="auto" w:val="clear"/>
-          <w:vertAlign w:val="baseline"/>
-          <w:rtl w:val="0"/>
-        </w:rPr>
-        <w:t xml:space="preserve">Independent projects undertaken by upper-division students with a faculty sponsor. Independent studies are normally permitted only under special circumstances. Prerequisites: Declar</w:t>
-      </w:r>
-      <w:r>
-        <w:rPr>
-          <w:rtl w:val="0"/>
-        </w:rPr>
-        <w:t xml:space="preserve">ed finance major, j</w:t>
-      </w:r>
-      <w:r>
-        <w:rPr>
-          <w:rFonts w:ascii="Cambria" w:cs="Cambria" w:eastAsia="Cambria" w:hAnsi="Cambria"/>
-          <w:b w:val="0"/>
-          <w:i w:val="0"/>
-          <w:smallCaps w:val="0"/>
-          <w:strike w:val="0"/>
-          <w:color w:val="000000"/>
-          <w:sz w:val="24"/>
-          <w:szCs w:val="24"/>
-          <w:u w:val="none"/>
-          <w:shd w:fill="auto" w:val="clear"/>
-          <w:vertAlign w:val="baseline"/>
-          <w:rtl w:val="0"/>
-        </w:rPr>
-        <w:t xml:space="preserve">unior or senior standing and a written proposal must be approved by instructor and chair one week prior to registration. (1</w:t>
-      </w:r>
-      <w:r>
-        <w:rPr>
-          <w:rtl w:val="0"/>
-        </w:rPr>
-        <w:t xml:space="preserve">–</w:t>
-      </w:r>
-      <w:r>
-        <w:rPr>
-          <w:rFonts w:ascii="Cambria" w:cs="Cambria" w:eastAsia="Cambria" w:hAnsi="Cambria"/>
-          <w:b w:val="0"/>
-          <w:i w:val="0"/>
-          <w:smallCaps w:val="0"/>
-          <w:strike w:val="0"/>
-          <w:color w:val="000000"/>
-          <w:sz w:val="24"/>
-          <w:szCs w:val="24"/>
-          <w:u w:val="none"/>
-          <w:shd w:fill="auto" w:val="clear"/>
-          <w:vertAlign w:val="baseline"/>
-          <w:rtl w:val="0"/>
-        </w:rPr>
-        <w:t xml:space="preserve">5 units)</w:t>
-      </w:r>
-    </w:p>
     <w:sectPr>
-      <w:pgSz w:h="16838" w:w="12240"/>
+      <w:pgSz w:h="16838" w:w="12240" w:orient="portrait"/>
       <w:pgMar w:bottom="0" w:top="0" w:left="0" w:right="0" w:header="0" w:footer="720"/>
       <w:pgNumType w:start="1"/>
     </w:sectPr>
